--- a/Examenes/Examen_Ordinario/Hoja_Respuestas_Examen_Ordinario_Fisica_3.docx
+++ b/Examenes/Examen_Ordinario/Hoja_Respuestas_Examen_Ordinario_Fisica_3.docx
@@ -197,7 +197,25 @@
           <w:sz w:val="20"/>
           <w:u w:val="single"/>
         </w:rPr>
-        <w:t xml:space="preserve">CORRESPONDIENTE AL EXAMEN </w:t>
+        <w:t xml:space="preserve">CORRESPONDIENTE AL </w:t>
+      </w:r>
+      <w:r>
+        <w:rPr>
+          <w:rFonts w:ascii="Verdana" w:hAnsi="Verdana" w:cs="Arial"/>
+          <w:b/>
+          <w:sz w:val="20"/>
+          <w:u w:val="single"/>
+        </w:rPr>
+        <w:t xml:space="preserve">PRIMER </w:t>
+      </w:r>
+      <w:r>
+        <w:rPr>
+          <w:rFonts w:ascii="Verdana" w:hAnsi="Verdana" w:cs="Arial"/>
+          <w:b/>
+          <w:sz w:val="20"/>
+          <w:u w:val="single"/>
+        </w:rPr>
+        <w:t xml:space="preserve">EXAMEN </w:t>
       </w:r>
       <w:r>
         <w:rPr>
@@ -636,7 +654,7 @@
               <w:rPr>
                 <w:rFonts w:ascii="Aptos" w:hAnsi="Aptos"/>
               </w:rPr>
-              <w:t>C</w:t>
+              <w:t>B</w:t>
             </w:r>
           </w:p>
         </w:tc>
@@ -687,7 +705,7 @@
               <w:rPr>
                 <w:rFonts w:ascii="Aptos" w:hAnsi="Aptos"/>
               </w:rPr>
-              <w:t>C</w:t>
+              <w:t>A</w:t>
             </w:r>
           </w:p>
         </w:tc>
@@ -744,7 +762,7 @@
               <w:rPr>
                 <w:rFonts w:ascii="Aptos" w:hAnsi="Aptos"/>
               </w:rPr>
-              <w:t>B</w:t>
+              <w:t>C</w:t>
             </w:r>
           </w:p>
         </w:tc>
@@ -795,7 +813,7 @@
               <w:rPr>
                 <w:rFonts w:ascii="Aptos" w:hAnsi="Aptos"/>
               </w:rPr>
-              <w:t>C</w:t>
+              <w:t>A</w:t>
             </w:r>
           </w:p>
         </w:tc>
@@ -852,7 +870,7 @@
               <w:rPr>
                 <w:rFonts w:ascii="Aptos" w:hAnsi="Aptos"/>
               </w:rPr>
-              <w:t>C</w:t>
+              <w:t>A</w:t>
             </w:r>
           </w:p>
         </w:tc>
@@ -903,7 +921,7 @@
               <w:rPr>
                 <w:rFonts w:ascii="Aptos" w:hAnsi="Aptos"/>
               </w:rPr>
-              <w:t>D</w:t>
+              <w:t>A</w:t>
             </w:r>
           </w:p>
         </w:tc>
@@ -960,7 +978,7 @@
               <w:rPr>
                 <w:rFonts w:ascii="Aptos" w:hAnsi="Aptos"/>
               </w:rPr>
-              <w:t>A</w:t>
+              <w:t>B</w:t>
             </w:r>
           </w:p>
         </w:tc>
@@ -1068,7 +1086,7 @@
               <w:rPr>
                 <w:rFonts w:ascii="Aptos" w:hAnsi="Aptos"/>
               </w:rPr>
-              <w:t>B</w:t>
+              <w:t>C</w:t>
             </w:r>
           </w:p>
         </w:tc>
@@ -1119,7 +1137,7 @@
               <w:rPr>
                 <w:rFonts w:ascii="Aptos" w:hAnsi="Aptos"/>
               </w:rPr>
-              <w:t>B</w:t>
+              <w:t>A</w:t>
             </w:r>
           </w:p>
         </w:tc>
@@ -1176,7 +1194,7 @@
               <w:rPr>
                 <w:rFonts w:ascii="Aptos" w:hAnsi="Aptos"/>
               </w:rPr>
-              <w:t>C</w:t>
+              <w:t>A</w:t>
             </w:r>
           </w:p>
         </w:tc>
@@ -1221,13 +1239,14 @@
               <w:jc w:val="center"/>
               <w:rPr>
                 <w:rFonts w:ascii="Aptos" w:hAnsi="Aptos"/>
+                <w:highlight w:val="yellow"/>
               </w:rPr>
             </w:pPr>
             <w:r>
               <w:rPr>
                 <w:rFonts w:ascii="Aptos" w:hAnsi="Aptos"/>
               </w:rPr>
-              <w:t>B</w:t>
+              <w:t>C</w:t>
             </w:r>
           </w:p>
         </w:tc>
@@ -1284,7 +1303,7 @@
               <w:rPr>
                 <w:rFonts w:ascii="Aptos" w:hAnsi="Aptos"/>
               </w:rPr>
-              <w:t>C</w:t>
+              <w:t>A</w:t>
             </w:r>
           </w:p>
         </w:tc>
@@ -1329,13 +1348,14 @@
               <w:jc w:val="center"/>
               <w:rPr>
                 <w:rFonts w:ascii="Aptos" w:hAnsi="Aptos"/>
+                <w:highlight w:val="yellow"/>
               </w:rPr>
             </w:pPr>
             <w:r>
               <w:rPr>
                 <w:rFonts w:ascii="Aptos" w:hAnsi="Aptos"/>
               </w:rPr>
-              <w:t>C</w:t>
+              <w:t>A</w:t>
             </w:r>
           </w:p>
         </w:tc>
@@ -1392,7 +1412,7 @@
               <w:rPr>
                 <w:rFonts w:ascii="Aptos" w:hAnsi="Aptos"/>
               </w:rPr>
-              <w:t>A</w:t>
+              <w:t>B</w:t>
             </w:r>
           </w:p>
         </w:tc>
@@ -1500,7 +1520,7 @@
               <w:rPr>
                 <w:rFonts w:ascii="Aptos" w:hAnsi="Aptos"/>
               </w:rPr>
-              <w:t>A</w:t>
+              <w:t>B</w:t>
             </w:r>
           </w:p>
         </w:tc>
@@ -1551,7 +1571,7 @@
               <w:rPr>
                 <w:rFonts w:ascii="Aptos" w:hAnsi="Aptos"/>
               </w:rPr>
-              <w:t>A</w:t>
+              <w:t>D</w:t>
             </w:r>
           </w:p>
         </w:tc>
@@ -1608,7 +1628,7 @@
               <w:rPr>
                 <w:rFonts w:ascii="Aptos" w:hAnsi="Aptos"/>
               </w:rPr>
-              <w:t>D</w:t>
+              <w:t>B</w:t>
             </w:r>
           </w:p>
         </w:tc>
@@ -1659,7 +1679,7 @@
               <w:rPr>
                 <w:rFonts w:ascii="Aptos" w:hAnsi="Aptos"/>
               </w:rPr>
-              <w:t>A</w:t>
+              <w:t>D</w:t>
             </w:r>
           </w:p>
         </w:tc>
@@ -1716,7 +1736,7 @@
               <w:rPr>
                 <w:rFonts w:ascii="Aptos" w:hAnsi="Aptos"/>
               </w:rPr>
-              <w:t>B</w:t>
+              <w:t>C</w:t>
             </w:r>
           </w:p>
         </w:tc>
@@ -1875,7 +1895,7 @@
               <w:rPr>
                 <w:rFonts w:ascii="Aptos" w:hAnsi="Aptos"/>
               </w:rPr>
-              <w:t>A</w:t>
+              <w:t>C</w:t>
             </w:r>
           </w:p>
         </w:tc>
@@ -1932,7 +1952,7 @@
               <w:rPr>
                 <w:rFonts w:ascii="Aptos" w:hAnsi="Aptos"/>
               </w:rPr>
-              <w:t>B</w:t>
+              <w:t>C</w:t>
             </w:r>
           </w:p>
         </w:tc>
@@ -1983,7 +2003,7 @@
               <w:rPr>
                 <w:rFonts w:ascii="Aptos" w:hAnsi="Aptos"/>
               </w:rPr>
-              <w:t>C</w:t>
+              <w:t>B</w:t>
             </w:r>
           </w:p>
         </w:tc>
@@ -2091,7 +2111,7 @@
               <w:rPr>
                 <w:rFonts w:ascii="Aptos" w:hAnsi="Aptos"/>
               </w:rPr>
-              <w:t>D</w:t>
+              <w:t>B</w:t>
             </w:r>
           </w:p>
         </w:tc>
@@ -2148,7 +2168,7 @@
               <w:rPr>
                 <w:rFonts w:ascii="Aptos" w:hAnsi="Aptos"/>
               </w:rPr>
-              <w:t>C</w:t>
+              <w:t>D</w:t>
             </w:r>
           </w:p>
         </w:tc>
@@ -2199,7 +2219,7 @@
               <w:rPr>
                 <w:rFonts w:ascii="Aptos" w:hAnsi="Aptos"/>
               </w:rPr>
-              <w:t>A</w:t>
+              <w:t>C</w:t>
             </w:r>
           </w:p>
         </w:tc>
@@ -2307,7 +2327,7 @@
               <w:rPr>
                 <w:rFonts w:ascii="Aptos" w:hAnsi="Aptos"/>
               </w:rPr>
-              <w:t>A</w:t>
+              <w:t>B</w:t>
             </w:r>
           </w:p>
         </w:tc>
@@ -2364,7 +2384,7 @@
               <w:rPr>
                 <w:rFonts w:ascii="Aptos" w:hAnsi="Aptos"/>
               </w:rPr>
-              <w:t>C</w:t>
+              <w:t>B</w:t>
             </w:r>
           </w:p>
         </w:tc>
@@ -2415,7 +2435,7 @@
               <w:rPr>
                 <w:rFonts w:ascii="Aptos" w:hAnsi="Aptos"/>
               </w:rPr>
-              <w:t>D</w:t>
+              <w:t>A</w:t>
             </w:r>
           </w:p>
         </w:tc>
@@ -2472,7 +2492,7 @@
               <w:rPr>
                 <w:rFonts w:ascii="Aptos" w:hAnsi="Aptos"/>
               </w:rPr>
-              <w:t>C</w:t>
+              <w:t>B</w:t>
             </w:r>
           </w:p>
         </w:tc>
@@ -2523,7 +2543,7 @@
               <w:rPr>
                 <w:rFonts w:ascii="Aptos" w:hAnsi="Aptos"/>
               </w:rPr>
-              <w:t>D</w:t>
+              <w:t>B</w:t>
             </w:r>
           </w:p>
         </w:tc>
@@ -2580,7 +2600,7 @@
               <w:rPr>
                 <w:rFonts w:ascii="Aptos" w:hAnsi="Aptos"/>
               </w:rPr>
-              <w:t>D</w:t>
+              <w:t>C</w:t>
             </w:r>
           </w:p>
         </w:tc>
@@ -2688,59 +2708,28 @@
               <w:rPr>
                 <w:rFonts w:ascii="Aptos" w:hAnsi="Aptos"/>
               </w:rPr>
-              <w:t>B</w:t>
+              <w:t>C</w:t>
             </w:r>
           </w:p>
         </w:tc>
         <w:tc>
           <w:tcPr>
-            <w:tcW w:w="2564" w:type="dxa"/>
-            <w:tcBorders>
-              <w:top w:val="single" w:sz="4" w:space="0" w:color="auto"/>
-              <w:left w:val="single" w:sz="4" w:space="0" w:color="auto"/>
-              <w:bottom w:val="single" w:sz="4" w:space="0" w:color="auto"/>
-              <w:right w:val="single" w:sz="4" w:space="0" w:color="auto"/>
-            </w:tcBorders>
-            <w:vAlign w:val="center"/>
-          </w:tcPr>
-          <w:p>
-            <w:pPr>
-              <w:pStyle w:val="Prrafodelista"/>
-              <w:numPr>
-                <w:ilvl w:val="0"/>
-                <w:numId w:val="33"/>
-              </w:numPr>
-              <w:jc w:val="center"/>
-              <w:rPr>
-                <w:rFonts w:ascii="Aptos" w:hAnsi="Aptos"/>
-              </w:rPr>
-            </w:pPr>
-          </w:p>
-        </w:tc>
-        <w:tc>
-          <w:tcPr>
-            <w:tcW w:w="2564" w:type="dxa"/>
-            <w:tcBorders>
-              <w:top w:val="single" w:sz="4" w:space="0" w:color="auto"/>
-              <w:left w:val="single" w:sz="4" w:space="0" w:color="auto"/>
-              <w:bottom w:val="single" w:sz="4" w:space="0" w:color="auto"/>
-              <w:right w:val="single" w:sz="4" w:space="0" w:color="auto"/>
-            </w:tcBorders>
-            <w:vAlign w:val="center"/>
-          </w:tcPr>
-          <w:p>
-            <w:pPr>
-              <w:jc w:val="center"/>
-              <w:rPr>
-                <w:rFonts w:ascii="Aptos" w:hAnsi="Aptos"/>
-              </w:rPr>
-            </w:pPr>
-            <w:r>
-              <w:rPr>
-                <w:rFonts w:ascii="Aptos" w:hAnsi="Aptos"/>
-              </w:rPr>
-              <w:t>D</w:t>
-            </w:r>
+            <w:tcW w:w="5128" w:type="dxa"/>
+            <w:gridSpan w:val="2"/>
+            <w:vMerge w:val="restart"/>
+            <w:tcBorders>
+              <w:top w:val="single" w:sz="4" w:space="0" w:color="auto"/>
+              <w:left w:val="single" w:sz="4" w:space="0" w:color="auto"/>
+            </w:tcBorders>
+            <w:vAlign w:val="center"/>
+          </w:tcPr>
+          <w:p>
+            <w:pPr>
+              <w:jc w:val="center"/>
+              <w:rPr>
+                <w:rFonts w:ascii="Aptos" w:hAnsi="Aptos"/>
+              </w:rPr>
+            </w:pPr>
           </w:p>
         </w:tc>
       </w:tr>
@@ -2796,59 +2785,27 @@
               <w:rPr>
                 <w:rFonts w:ascii="Aptos" w:hAnsi="Aptos"/>
               </w:rPr>
-              <w:t>B</w:t>
+              <w:t>D</w:t>
             </w:r>
           </w:p>
         </w:tc>
         <w:tc>
           <w:tcPr>
-            <w:tcW w:w="2564" w:type="dxa"/>
-            <w:tcBorders>
-              <w:top w:val="single" w:sz="4" w:space="0" w:color="auto"/>
-              <w:left w:val="single" w:sz="4" w:space="0" w:color="auto"/>
-              <w:bottom w:val="single" w:sz="4" w:space="0" w:color="auto"/>
-              <w:right w:val="single" w:sz="4" w:space="0" w:color="auto"/>
-            </w:tcBorders>
-            <w:vAlign w:val="center"/>
-          </w:tcPr>
-          <w:p>
-            <w:pPr>
-              <w:pStyle w:val="Prrafodelista"/>
-              <w:numPr>
-                <w:ilvl w:val="0"/>
-                <w:numId w:val="33"/>
-              </w:numPr>
-              <w:jc w:val="center"/>
-              <w:rPr>
-                <w:rFonts w:ascii="Aptos" w:hAnsi="Aptos"/>
-              </w:rPr>
-            </w:pPr>
-          </w:p>
-        </w:tc>
-        <w:tc>
-          <w:tcPr>
-            <w:tcW w:w="2564" w:type="dxa"/>
-            <w:tcBorders>
-              <w:top w:val="single" w:sz="4" w:space="0" w:color="auto"/>
-              <w:left w:val="single" w:sz="4" w:space="0" w:color="auto"/>
-              <w:bottom w:val="single" w:sz="4" w:space="0" w:color="auto"/>
-              <w:right w:val="single" w:sz="4" w:space="0" w:color="auto"/>
-            </w:tcBorders>
-            <w:vAlign w:val="center"/>
-          </w:tcPr>
-          <w:p>
-            <w:pPr>
-              <w:jc w:val="center"/>
-              <w:rPr>
-                <w:rFonts w:ascii="Aptos" w:hAnsi="Aptos"/>
-              </w:rPr>
-            </w:pPr>
-            <w:r>
-              <w:rPr>
-                <w:rFonts w:ascii="Aptos" w:hAnsi="Aptos"/>
-              </w:rPr>
-              <w:t>C</w:t>
-            </w:r>
+            <w:tcW w:w="5128" w:type="dxa"/>
+            <w:gridSpan w:val="2"/>
+            <w:vMerge/>
+            <w:tcBorders>
+              <w:left w:val="single" w:sz="4" w:space="0" w:color="auto"/>
+            </w:tcBorders>
+            <w:vAlign w:val="center"/>
+          </w:tcPr>
+          <w:p>
+            <w:pPr>
+              <w:jc w:val="center"/>
+              <w:rPr>
+                <w:rFonts w:ascii="Aptos" w:hAnsi="Aptos"/>
+              </w:rPr>
+            </w:pPr>
           </w:p>
         </w:tc>
       </w:tr>
@@ -2910,53 +2867,21 @@
         </w:tc>
         <w:tc>
           <w:tcPr>
-            <w:tcW w:w="2564" w:type="dxa"/>
-            <w:tcBorders>
-              <w:top w:val="single" w:sz="4" w:space="0" w:color="auto"/>
-              <w:left w:val="single" w:sz="4" w:space="0" w:color="auto"/>
-              <w:bottom w:val="single" w:sz="4" w:space="0" w:color="auto"/>
-              <w:right w:val="single" w:sz="4" w:space="0" w:color="auto"/>
-            </w:tcBorders>
-            <w:vAlign w:val="center"/>
-          </w:tcPr>
-          <w:p>
-            <w:pPr>
-              <w:pStyle w:val="Prrafodelista"/>
-              <w:numPr>
-                <w:ilvl w:val="0"/>
-                <w:numId w:val="33"/>
-              </w:numPr>
-              <w:jc w:val="center"/>
-              <w:rPr>
-                <w:rFonts w:ascii="Aptos" w:hAnsi="Aptos"/>
-              </w:rPr>
-            </w:pPr>
-          </w:p>
-        </w:tc>
-        <w:tc>
-          <w:tcPr>
-            <w:tcW w:w="2564" w:type="dxa"/>
-            <w:tcBorders>
-              <w:top w:val="single" w:sz="4" w:space="0" w:color="auto"/>
-              <w:left w:val="single" w:sz="4" w:space="0" w:color="auto"/>
-              <w:bottom w:val="single" w:sz="4" w:space="0" w:color="auto"/>
-              <w:right w:val="single" w:sz="4" w:space="0" w:color="auto"/>
-            </w:tcBorders>
-            <w:vAlign w:val="center"/>
-          </w:tcPr>
-          <w:p>
-            <w:pPr>
-              <w:jc w:val="center"/>
-              <w:rPr>
-                <w:rFonts w:ascii="Aptos" w:hAnsi="Aptos"/>
-              </w:rPr>
-            </w:pPr>
-            <w:r>
-              <w:rPr>
-                <w:rFonts w:ascii="Aptos" w:hAnsi="Aptos"/>
-              </w:rPr>
-              <w:t>B</w:t>
-            </w:r>
+            <w:tcW w:w="5128" w:type="dxa"/>
+            <w:gridSpan w:val="2"/>
+            <w:vMerge/>
+            <w:tcBorders>
+              <w:left w:val="single" w:sz="4" w:space="0" w:color="auto"/>
+            </w:tcBorders>
+            <w:vAlign w:val="center"/>
+          </w:tcPr>
+          <w:p>
+            <w:pPr>
+              <w:jc w:val="center"/>
+              <w:rPr>
+                <w:rFonts w:ascii="Aptos" w:hAnsi="Aptos"/>
+              </w:rPr>
+            </w:pPr>
           </w:p>
         </w:tc>
       </w:tr>
@@ -7897,6 +7822,15 @@
 </file>
 
 <file path=customXml/item2.xml><?xml version="1.0" encoding="utf-8"?>
+<?mso-contentType ?>
+<FormTemplates xmlns="http://schemas.microsoft.com/sharepoint/v3/contenttype/forms">
+  <Display>DocumentLibraryForm</Display>
+  <Edit>DocumentLibraryForm</Edit>
+  <New>DocumentLibraryForm</New>
+</FormTemplates>
+</file>
+
+<file path=customXml/item3.xml><?xml version="1.0" encoding="utf-8"?>
 <ct:contentTypeSchema xmlns:ct="http://schemas.microsoft.com/office/2006/metadata/contentType" xmlns:ma="http://schemas.microsoft.com/office/2006/metadata/properties/metaAttributes" ct:_="" ma:_="" ma:contentTypeName="Documento" ma:contentTypeID="0x010100D8D7A218E23D37408B49FD1241533823" ma:contentTypeVersion="6" ma:contentTypeDescription="Crear nuevo documento." ma:contentTypeScope="" ma:versionID="974b0924d895520d2c68ae7045144d7a">
   <xsd:schema xmlns:xsd="http://www.w3.org/2001/XMLSchema" xmlns:xs="http://www.w3.org/2001/XMLSchema" xmlns:p="http://schemas.microsoft.com/office/2006/metadata/properties" xmlns:ns2="48c484c2-2c66-4283-8ff3-5da05b160082" xmlns:ns3="254178e6-01ff-41d1-b231-0e64fcc34e3e" targetNamespace="http://schemas.microsoft.com/office/2006/metadata/properties" ma:root="true" ma:fieldsID="be5d2fe801d355f4baf4086c6ffb2c85" ns2:_="" ns3:_="">
     <xsd:import namespace="48c484c2-2c66-4283-8ff3-5da05b160082"/>
@@ -8073,15 +8007,6 @@
 </ct:contentTypeSchema>
 </file>
 
-<file path=customXml/item3.xml><?xml version="1.0" encoding="utf-8"?>
-<?mso-contentType ?>
-<FormTemplates xmlns="http://schemas.microsoft.com/sharepoint/v3/contenttype/forms">
-  <Display>DocumentLibraryForm</Display>
-  <Edit>DocumentLibraryForm</Edit>
-  <New>DocumentLibraryForm</New>
-</FormTemplates>
-</file>
-
 <file path=customXml/itemProps1.xml><?xml version="1.0" encoding="utf-8"?>
 <ds:datastoreItem xmlns:ds="http://schemas.openxmlformats.org/officeDocument/2006/customXml" ds:itemID="{2280F095-9F15-4B32-8AF2-0146B7873F3A}">
   <ds:schemaRefs>
@@ -8092,6 +8017,14 @@
 </file>
 
 <file path=customXml/itemProps2.xml><?xml version="1.0" encoding="utf-8"?>
+<ds:datastoreItem xmlns:ds="http://schemas.openxmlformats.org/officeDocument/2006/customXml" ds:itemID="{DCD14B57-A9E0-4618-BBF4-5CF186505B84}">
+  <ds:schemaRefs>
+    <ds:schemaRef ds:uri="http://schemas.microsoft.com/sharepoint/v3/contenttype/forms"/>
+  </ds:schemaRefs>
+</ds:datastoreItem>
+</file>
+
+<file path=customXml/itemProps3.xml><?xml version="1.0" encoding="utf-8"?>
 <ds:datastoreItem xmlns:ds="http://schemas.openxmlformats.org/officeDocument/2006/customXml" ds:itemID="{EC5CC79F-B12F-4D00-8201-A8D4A3F28406}">
   <ds:schemaRefs>
     <ds:schemaRef ds:uri="http://schemas.microsoft.com/office/2006/metadata/contentType"/>
@@ -8108,12 +8041,4 @@
     <ds:schemaRef ds:uri="http://schemas.microsoft.com/internal/obd"/>
   </ds:schemaRefs>
 </ds:datastoreItem>
-</file>
-
-<file path=customXml/itemProps3.xml><?xml version="1.0" encoding="utf-8"?>
-<ds:datastoreItem xmlns:ds="http://schemas.openxmlformats.org/officeDocument/2006/customXml" ds:itemID="{DCD14B57-A9E0-4618-BBF4-5CF186505B84}">
-  <ds:schemaRefs>
-    <ds:schemaRef ds:uri="http://schemas.microsoft.com/sharepoint/v3/contenttype/forms"/>
-  </ds:schemaRefs>
-</ds:datastoreItem>
 </file>